--- a/Deliverables/Iteration 2/Iteration 2 Plan.docx
+++ b/Deliverables/Iteration 2/Iteration 2 Plan.docx
@@ -9,155 +9,248 @@
       <w:r>
         <w:t>Iteration 2</w:t>
       </w:r>
+      <w:r>
+        <w:t xml:space="preserve"> Plan</w:t>
+      </w:r>
+    </w:p>
+    <w:p>
+      <w:r>
+        <w:t>High-level objectives</w:t>
+      </w:r>
+    </w:p>
+    <w:p>
+      <w:pPr>
+        <w:pStyle w:val="ListParagraph"/>
+        <w:numPr>
+          <w:ilvl w:val="0"/>
+          <w:numId w:val="1"/>
+        </w:numPr>
+      </w:pPr>
+      <w:r>
+        <w:t>Crea</w:t>
+      </w:r>
+      <w:r>
+        <w:t>te a chrome extension that consumes</w:t>
+      </w:r>
+      <w:r>
+        <w:t xml:space="preserve"> a consumable.</w:t>
+      </w:r>
+    </w:p>
+    <w:p>
+      <w:pPr>
+        <w:pStyle w:val="ListParagraph"/>
+        <w:numPr>
+          <w:ilvl w:val="0"/>
+          <w:numId w:val="1"/>
+        </w:numPr>
+      </w:pPr>
+      <w:r>
+        <w:t>Create a chrome ex</w:t>
+      </w:r>
+      <w:r>
+        <w:t>tension that implements authentication.</w:t>
+      </w:r>
+    </w:p>
+    <w:p>
+      <w:pPr>
+        <w:pStyle w:val="ListParagraph"/>
+        <w:numPr>
+          <w:ilvl w:val="0"/>
+          <w:numId w:val="1"/>
+        </w:numPr>
+      </w:pPr>
+      <w:r>
+        <w:t>Create a chrome extension that shares a consumable.</w:t>
+      </w:r>
+    </w:p>
+    <w:p/>
+    <w:p>
+      <w:r>
+        <w:t>List of work items</w:t>
+      </w:r>
+    </w:p>
+    <w:p>
+      <w:pPr>
+        <w:pStyle w:val="ListParagraph"/>
+        <w:numPr>
+          <w:ilvl w:val="0"/>
+          <w:numId w:val="2"/>
+        </w:numPr>
+      </w:pPr>
+      <w:r>
+        <w:t>Write code</w:t>
+      </w:r>
+      <w:r>
+        <w:t xml:space="preserve"> for chrome extension that consumes</w:t>
+      </w:r>
+      <w:r>
+        <w:t xml:space="preserve"> a consumable.</w:t>
+      </w:r>
+    </w:p>
+    <w:p>
+      <w:pPr>
+        <w:pStyle w:val="ListParagraph"/>
+        <w:numPr>
+          <w:ilvl w:val="0"/>
+          <w:numId w:val="2"/>
+        </w:numPr>
+      </w:pPr>
+      <w:r>
+        <w:t>Write code for chrome extension that implements authentication.</w:t>
+      </w:r>
+    </w:p>
+    <w:p>
+      <w:pPr>
+        <w:pStyle w:val="ListParagraph"/>
+        <w:numPr>
+          <w:ilvl w:val="0"/>
+          <w:numId w:val="2"/>
+        </w:numPr>
+      </w:pPr>
+      <w:r>
+        <w:t>Write</w:t>
+      </w:r>
+      <w:r>
+        <w:t xml:space="preserve"> code for chrome extension that shares</w:t>
+      </w:r>
+      <w:r>
+        <w:t xml:space="preserve"> a consumable.</w:t>
+      </w:r>
+    </w:p>
+    <w:p>
+      <w:pPr>
+        <w:pStyle w:val="ListParagraph"/>
+        <w:numPr>
+          <w:ilvl w:val="0"/>
+          <w:numId w:val="2"/>
+        </w:numPr>
+      </w:pPr>
+      <w:r>
+        <w:t>System sequence diagrams</w:t>
+      </w:r>
+    </w:p>
+    <w:p>
+      <w:pPr>
+        <w:pStyle w:val="ListParagraph"/>
+        <w:numPr>
+          <w:ilvl w:val="0"/>
+          <w:numId w:val="2"/>
+        </w:numPr>
+      </w:pPr>
+      <w:r>
+        <w:t>Iteration Plan</w:t>
+      </w:r>
+    </w:p>
+    <w:p>
+      <w:pPr>
+        <w:pStyle w:val="ListParagraph"/>
+        <w:numPr>
+          <w:ilvl w:val="0"/>
+          <w:numId w:val="2"/>
+        </w:numPr>
+      </w:pPr>
+      <w:r>
+        <w:t>Design Document</w:t>
+      </w:r>
+      <w:r>
+        <w:t xml:space="preserve"> with Grasp principles</w:t>
+      </w:r>
+    </w:p>
+    <w:p>
+      <w:pPr>
+        <w:pStyle w:val="ListParagraph"/>
+        <w:numPr>
+          <w:ilvl w:val="0"/>
+          <w:numId w:val="2"/>
+        </w:numPr>
+      </w:pPr>
+      <w:r>
+        <w:t xml:space="preserve">Add all the action items in the iteration plan to </w:t>
+      </w:r>
+      <w:proofErr w:type="spellStart"/>
+      <w:r>
+        <w:t>Github</w:t>
+      </w:r>
+      <w:proofErr w:type="spellEnd"/>
+      <w:r>
+        <w:t xml:space="preserve"> repositories.</w:t>
+      </w:r>
+    </w:p>
+    <w:p>
+      <w:pPr>
+        <w:pStyle w:val="ListParagraph"/>
+        <w:numPr>
+          <w:ilvl w:val="0"/>
+          <w:numId w:val="2"/>
+        </w:numPr>
+      </w:pPr>
+      <w:r>
+        <w:t>Complete Meeting Minutes and Agendas</w:t>
+      </w:r>
+    </w:p>
+    <w:p>
+      <w:pPr>
+        <w:pStyle w:val="ListParagraph"/>
+        <w:numPr>
+          <w:ilvl w:val="0"/>
+          <w:numId w:val="2"/>
+        </w:numPr>
+      </w:pPr>
+      <w:r>
+        <w:t>Complete Use case 3</w:t>
+      </w:r>
+    </w:p>
+    <w:p>
+      <w:pPr>
+        <w:pStyle w:val="ListParagraph"/>
+        <w:numPr>
+          <w:ilvl w:val="0"/>
+          <w:numId w:val="2"/>
+        </w:numPr>
+      </w:pPr>
+      <w:r>
+        <w:t>Complete Use case 4</w:t>
+      </w:r>
+    </w:p>
+    <w:p>
+      <w:pPr>
+        <w:pStyle w:val="ListParagraph"/>
+        <w:numPr>
+          <w:ilvl w:val="0"/>
+          <w:numId w:val="2"/>
+        </w:numPr>
+      </w:pPr>
+      <w:r>
+        <w:t>Complete Use case 5</w:t>
+      </w:r>
+    </w:p>
+    <w:p>
+      <w:pPr>
+        <w:pStyle w:val="ListParagraph"/>
+        <w:numPr>
+          <w:ilvl w:val="0"/>
+          <w:numId w:val="2"/>
+        </w:numPr>
+      </w:pPr>
+      <w:r>
+        <w:t>Update Vision Statement</w:t>
+      </w:r>
+    </w:p>
+    <w:p>
+      <w:pPr>
+        <w:pStyle w:val="ListParagraph"/>
+        <w:numPr>
+          <w:ilvl w:val="0"/>
+          <w:numId w:val="2"/>
+        </w:numPr>
+      </w:pPr>
+      <w:r>
+        <w:t>Prepare powerpoint</w:t>
+      </w:r>
       <w:bookmarkStart w:id="0" w:name="_GoBack"/>
       <w:bookmarkEnd w:id="0"/>
       <w:r>
-        <w:t xml:space="preserve"> Plan</w:t>
-      </w:r>
-    </w:p>
-    <w:p>
-      <w:r>
-        <w:t>High-level objectives</w:t>
-      </w:r>
-    </w:p>
-    <w:p>
-      <w:pPr>
-        <w:pStyle w:val="ListParagraph"/>
-        <w:numPr>
-          <w:ilvl w:val="0"/>
-          <w:numId w:val="1"/>
-        </w:numPr>
-      </w:pPr>
-      <w:r>
-        <w:t>Create a chrome extension that saves a consumable.</w:t>
-      </w:r>
-    </w:p>
-    <w:p>
-      <w:pPr>
-        <w:pStyle w:val="ListParagraph"/>
-        <w:numPr>
-          <w:ilvl w:val="0"/>
-          <w:numId w:val="1"/>
-        </w:numPr>
-      </w:pPr>
-      <w:r>
-        <w:t>Create a chrome extension that lists a consumable.</w:t>
-      </w:r>
-    </w:p>
-    <w:p/>
-    <w:p>
-      <w:r>
-        <w:t>List of work items</w:t>
-      </w:r>
-    </w:p>
-    <w:p>
-      <w:pPr>
-        <w:pStyle w:val="ListParagraph"/>
-        <w:numPr>
-          <w:ilvl w:val="0"/>
-          <w:numId w:val="2"/>
-        </w:numPr>
-      </w:pPr>
-      <w:r>
-        <w:t>Write code for chrome extension that saves a consumable.</w:t>
-      </w:r>
-    </w:p>
-    <w:p>
-      <w:pPr>
-        <w:pStyle w:val="ListParagraph"/>
-        <w:numPr>
-          <w:ilvl w:val="0"/>
-          <w:numId w:val="2"/>
-        </w:numPr>
-      </w:pPr>
-      <w:r>
-        <w:t xml:space="preserve">Write code for chrome extension that </w:t>
-      </w:r>
-      <w:r>
-        <w:t>lists</w:t>
-      </w:r>
-      <w:r>
-        <w:t xml:space="preserve"> a consumable.</w:t>
-      </w:r>
-    </w:p>
-    <w:p>
-      <w:pPr>
-        <w:pStyle w:val="ListParagraph"/>
-        <w:numPr>
-          <w:ilvl w:val="0"/>
-          <w:numId w:val="2"/>
-        </w:numPr>
-      </w:pPr>
-      <w:r>
-        <w:t>Create Domain Model</w:t>
-      </w:r>
-    </w:p>
-    <w:p>
-      <w:pPr>
-        <w:pStyle w:val="ListParagraph"/>
-        <w:numPr>
-          <w:ilvl w:val="0"/>
-          <w:numId w:val="2"/>
-        </w:numPr>
-      </w:pPr>
-      <w:r>
-        <w:t>System sequence diagrams</w:t>
-      </w:r>
-    </w:p>
-    <w:p>
-      <w:pPr>
-        <w:pStyle w:val="ListParagraph"/>
-        <w:numPr>
-          <w:ilvl w:val="0"/>
-          <w:numId w:val="2"/>
-        </w:numPr>
-      </w:pPr>
-      <w:r>
-        <w:t>Iteration Plan</w:t>
-      </w:r>
-    </w:p>
-    <w:p>
-      <w:pPr>
-        <w:pStyle w:val="ListParagraph"/>
-        <w:numPr>
-          <w:ilvl w:val="0"/>
-          <w:numId w:val="2"/>
-        </w:numPr>
-      </w:pPr>
-      <w:r>
-        <w:t>Design Document</w:t>
-      </w:r>
-    </w:p>
-    <w:p>
-      <w:pPr>
-        <w:pStyle w:val="ListParagraph"/>
-        <w:numPr>
-          <w:ilvl w:val="0"/>
-          <w:numId w:val="2"/>
-        </w:numPr>
-      </w:pPr>
-      <w:r>
-        <w:t xml:space="preserve">Add all the action items in the iteration plan to </w:t>
-      </w:r>
-      <w:proofErr w:type="spellStart"/>
-      <w:r>
-        <w:t>Github</w:t>
-      </w:r>
-      <w:proofErr w:type="spellEnd"/>
-      <w:r>
-        <w:t xml:space="preserve"> repositories.</w:t>
-      </w:r>
-    </w:p>
-    <w:p>
-      <w:pPr>
-        <w:pStyle w:val="ListParagraph"/>
-        <w:numPr>
-          <w:ilvl w:val="0"/>
-          <w:numId w:val="2"/>
-        </w:numPr>
-      </w:pPr>
-      <w:r>
-        <w:t>Complete Meeting Minutes and Agendas</w:t>
+        <w:t xml:space="preserve"> and Demo for presentation</w:t>
       </w:r>
     </w:p>
     <w:p/>
